--- a/infraestrutura/Arquivo de configuração de infraestrutura.docx
+++ b/infraestrutura/Arquivo de configuração de infraestrutura.docx
@@ -485,30 +485,37 @@
           <w:szCs w:val="28"/>
         </w:rPr>
         <w:lastRenderedPageBreak/>
-        <w:t>Após a instalação efetuar login na base inicial via usuário “root”</w:t>
-      </w:r>
-      <w:r>
-        <w:rPr>
-          <w:sz w:val="28"/>
-          <w:szCs w:val="28"/>
-        </w:rPr>
-        <w:t xml:space="preserve"> usando o </w:t>
-      </w:r>
-      <w:proofErr w:type="spellStart"/>
-      <w:r>
-        <w:rPr>
-          <w:sz w:val="28"/>
-          <w:szCs w:val="28"/>
-        </w:rPr>
-        <w:t>Workbranch</w:t>
-      </w:r>
-      <w:proofErr w:type="spellEnd"/>
-      <w:r>
-        <w:rPr>
-          <w:sz w:val="28"/>
-          <w:szCs w:val="28"/>
-        </w:rPr>
-        <w:t xml:space="preserve"> ou o terminal </w:t>
+        <w:t>Após a instalação efetuar login na base inicial via usuário</w:t>
+      </w:r>
+      <w:bookmarkStart w:id="0" w:name="_GoBack"/>
+      <w:bookmarkEnd w:id="0"/>
+      <w:r>
+        <w:rPr>
+          <w:sz w:val="28"/>
+          <w:szCs w:val="28"/>
+        </w:rPr>
+        <w:t xml:space="preserve"> “root”</w:t>
+      </w:r>
+      <w:r>
+        <w:rPr>
+          <w:sz w:val="28"/>
+          <w:szCs w:val="28"/>
+        </w:rPr>
+        <w:t xml:space="preserve"> usando o Workb</w:t>
+      </w:r>
+      <w:r>
+        <w:rPr>
+          <w:sz w:val="28"/>
+          <w:szCs w:val="28"/>
+        </w:rPr>
+        <w:t>e</w:t>
+      </w:r>
+      <w:r>
+        <w:rPr>
+          <w:sz w:val="28"/>
+          <w:szCs w:val="28"/>
+        </w:rPr>
+        <w:t xml:space="preserve">nch ou o terminal </w:t>
       </w:r>
       <w:proofErr w:type="spellStart"/>
       <w:r>
@@ -1032,8 +1039,6 @@
         </w:rPr>
         <w:t>Por fim reiniciar o serviço, abaixo um exemplo em Windows SO:</w:t>
       </w:r>
-      <w:bookmarkStart w:id="0" w:name="_GoBack"/>
-      <w:bookmarkEnd w:id="0"/>
     </w:p>
     <w:p>
       <w:r>
